--- a/Инфо к игре/README_info.docx
+++ b/Инфо к игре/README_info.docx
@@ -21,7 +21,23 @@
           <w:rFonts w:cs="Times New Roman"/>
           <w:szCs w:val="28"/>
         </w:rPr>
-        <w:t xml:space="preserve"> Если вы это читаете, значит вы решили почитать это, значит вам интересна судьба настолько-компьютерной игры Файнтерра. </w:t>
+        <w:t xml:space="preserve"> Если вы это читаете, значит вы решили почитать это, значит вам интересна судьба настолько-компьютерной игры </w:t>
+      </w:r>
+      <w:proofErr w:type="spellStart"/>
+      <w:r>
+        <w:rPr>
+          <w:rFonts w:cs="Times New Roman"/>
+          <w:szCs w:val="28"/>
+        </w:rPr>
+        <w:t>Файнтерра</w:t>
+      </w:r>
+      <w:proofErr w:type="spellEnd"/>
+      <w:r>
+        <w:rPr>
+          <w:rFonts w:cs="Times New Roman"/>
+          <w:szCs w:val="28"/>
+        </w:rPr>
+        <w:t xml:space="preserve">. </w:t>
       </w:r>
     </w:p>
     <w:p>
@@ -81,7 +97,39 @@
           <w:rFonts w:cs="Times New Roman"/>
           <w:szCs w:val="28"/>
         </w:rPr>
-        <w:t>Раньше это были фриплеи. Мне кажется, что такое быстро наскучивает игроку, ведь тупо ходить и фармить мобов не так уж интересно.</w:t>
+        <w:t xml:space="preserve">Раньше это были </w:t>
+      </w:r>
+      <w:proofErr w:type="spellStart"/>
+      <w:r>
+        <w:rPr>
+          <w:rFonts w:cs="Times New Roman"/>
+          <w:szCs w:val="28"/>
+        </w:rPr>
+        <w:t>фриплеи</w:t>
+      </w:r>
+      <w:proofErr w:type="spellEnd"/>
+      <w:r>
+        <w:rPr>
+          <w:rFonts w:cs="Times New Roman"/>
+          <w:szCs w:val="28"/>
+        </w:rPr>
+        <w:t xml:space="preserve">. Мне кажется, что такое быстро наскучивает игроку, ведь тупо ходить и </w:t>
+      </w:r>
+      <w:proofErr w:type="spellStart"/>
+      <w:r>
+        <w:rPr>
+          <w:rFonts w:cs="Times New Roman"/>
+          <w:szCs w:val="28"/>
+        </w:rPr>
+        <w:t>фармить</w:t>
+      </w:r>
+      <w:proofErr w:type="spellEnd"/>
+      <w:r>
+        <w:rPr>
+          <w:rFonts w:cs="Times New Roman"/>
+          <w:szCs w:val="28"/>
+        </w:rPr>
+        <w:t xml:space="preserve"> мобов не так уж интересно.</w:t>
       </w:r>
     </w:p>
     <w:p>
@@ -151,7 +199,15 @@
     </w:p>
     <w:sdt>
       <w:sdtPr>
-        <w:id w:val="1289004937"/>
+        <w:rPr>
+          <w:rFonts w:eastAsiaTheme="minorHAnsi" w:cstheme="minorBidi"/>
+          <w:b w:val="0"/>
+          <w:color w:val="auto"/>
+          <w:sz w:val="28"/>
+          <w:szCs w:val="22"/>
+          <w:lang w:eastAsia="en-US"/>
+        </w:rPr>
+        <w:id w:val="-1801684398"/>
         <w:docPartObj>
           <w:docPartGallery w:val="Table of Contents"/>
           <w:docPartUnique/>
@@ -159,26 +215,15 @@
       </w:sdtPr>
       <w:sdtEndPr>
         <w:rPr>
-          <w:rFonts w:eastAsiaTheme="minorHAnsi" w:cstheme="minorBidi"/>
           <w:bCs/>
-          <w:color w:val="auto"/>
-          <w:sz w:val="28"/>
-          <w:szCs w:val="22"/>
-          <w:lang w:eastAsia="en-US"/>
         </w:rPr>
       </w:sdtEndPr>
       <w:sdtContent>
         <w:p>
           <w:pPr>
             <w:pStyle w:val="a3"/>
-            <w:rPr>
-              <w:color w:val="auto"/>
-            </w:rPr>
           </w:pPr>
           <w:r>
-            <w:rPr>
-              <w:color w:val="auto"/>
-            </w:rPr>
             <w:t>Оглавление</w:t>
           </w:r>
         </w:p>
@@ -189,19 +234,41 @@
               <w:tab w:val="right" w:leader="dot" w:pos="9345"/>
             </w:tabs>
             <w:rPr>
+              <w:rFonts w:eastAsiaTheme="minorEastAsia" w:cstheme="minorBidi"/>
+              <w:b w:val="0"/>
+              <w:bCs w:val="0"/>
+              <w:caps w:val="0"/>
               <w:noProof/>
+              <w:sz w:val="22"/>
+              <w:szCs w:val="22"/>
+              <w:lang w:eastAsia="ru-RU"/>
             </w:rPr>
           </w:pPr>
           <w:r>
+            <w:rPr>
+              <w:b w:val="0"/>
+              <w:bCs w:val="0"/>
+              <w:caps w:val="0"/>
+            </w:rPr>
             <w:fldChar w:fldCharType="begin"/>
           </w:r>
           <w:r>
+            <w:rPr>
+              <w:b w:val="0"/>
+              <w:bCs w:val="0"/>
+              <w:caps w:val="0"/>
+            </w:rPr>
             <w:instrText xml:space="preserve"> TOC \o "1-3" \h \z \u </w:instrText>
           </w:r>
           <w:r>
+            <w:rPr>
+              <w:b w:val="0"/>
+              <w:bCs w:val="0"/>
+              <w:caps w:val="0"/>
+            </w:rPr>
             <w:fldChar w:fldCharType="separate"/>
           </w:r>
-          <w:hyperlink w:anchor="_Toc121853857" w:history="1">
+          <w:hyperlink w:anchor="_Toc121954592" w:history="1">
             <w:r>
               <w:rPr>
                 <w:rStyle w:val="a6"/>
@@ -228,7 +295,7 @@
                 <w:noProof/>
                 <w:webHidden/>
               </w:rPr>
-              <w:instrText xml:space="preserve"> PAGEREF _Toc121853857 \h </w:instrText>
+              <w:instrText xml:space="preserve"> PAGEREF _Toc121954592 \h </w:instrText>
             </w:r>
             <w:r>
               <w:rPr>
@@ -249,6 +316,154 @@
                 <w:webHidden/>
               </w:rPr>
               <w:t>3</w:t>
+            </w:r>
+            <w:r>
+              <w:rPr>
+                <w:noProof/>
+                <w:webHidden/>
+              </w:rPr>
+              <w:fldChar w:fldCharType="end"/>
+            </w:r>
+          </w:hyperlink>
+        </w:p>
+        <w:p>
+          <w:pPr>
+            <w:pStyle w:val="21"/>
+            <w:tabs>
+              <w:tab w:val="right" w:leader="dot" w:pos="9345"/>
+            </w:tabs>
+            <w:rPr>
+              <w:rFonts w:eastAsiaTheme="minorEastAsia" w:cstheme="minorBidi"/>
+              <w:smallCaps w:val="0"/>
+              <w:noProof/>
+              <w:sz w:val="22"/>
+              <w:szCs w:val="22"/>
+              <w:lang w:eastAsia="ru-RU"/>
+            </w:rPr>
+          </w:pPr>
+          <w:hyperlink w:anchor="_Toc121954593" w:history="1">
+            <w:r>
+              <w:rPr>
+                <w:rStyle w:val="a6"/>
+                <w:noProof/>
+              </w:rPr>
+              <w:t>Почему так?</w:t>
+            </w:r>
+            <w:r>
+              <w:rPr>
+                <w:noProof/>
+                <w:webHidden/>
+              </w:rPr>
+              <w:tab/>
+            </w:r>
+            <w:r>
+              <w:rPr>
+                <w:noProof/>
+                <w:webHidden/>
+              </w:rPr>
+              <w:fldChar w:fldCharType="begin"/>
+            </w:r>
+            <w:r>
+              <w:rPr>
+                <w:noProof/>
+                <w:webHidden/>
+              </w:rPr>
+              <w:instrText xml:space="preserve"> PAGEREF _Toc121954593 \h </w:instrText>
+            </w:r>
+            <w:r>
+              <w:rPr>
+                <w:noProof/>
+                <w:webHidden/>
+              </w:rPr>
+            </w:r>
+            <w:r>
+              <w:rPr>
+                <w:noProof/>
+                <w:webHidden/>
+              </w:rPr>
+              <w:fldChar w:fldCharType="separate"/>
+            </w:r>
+            <w:r>
+              <w:rPr>
+                <w:noProof/>
+                <w:webHidden/>
+              </w:rPr>
+              <w:t>3</w:t>
+            </w:r>
+            <w:r>
+              <w:rPr>
+                <w:noProof/>
+                <w:webHidden/>
+              </w:rPr>
+              <w:fldChar w:fldCharType="end"/>
+            </w:r>
+          </w:hyperlink>
+        </w:p>
+        <w:p>
+          <w:pPr>
+            <w:pStyle w:val="11"/>
+            <w:tabs>
+              <w:tab w:val="right" w:leader="dot" w:pos="9345"/>
+            </w:tabs>
+            <w:rPr>
+              <w:rFonts w:eastAsiaTheme="minorEastAsia" w:cstheme="minorBidi"/>
+              <w:b w:val="0"/>
+              <w:bCs w:val="0"/>
+              <w:caps w:val="0"/>
+              <w:noProof/>
+              <w:sz w:val="22"/>
+              <w:szCs w:val="22"/>
+              <w:lang w:eastAsia="ru-RU"/>
+            </w:rPr>
+          </w:pPr>
+          <w:hyperlink w:anchor="_Toc121954594" w:history="1">
+            <w:r>
+              <w:rPr>
+                <w:rStyle w:val="a6"/>
+                <w:noProof/>
+              </w:rPr>
+              <w:t>Механика</w:t>
+            </w:r>
+            <w:r>
+              <w:rPr>
+                <w:noProof/>
+                <w:webHidden/>
+              </w:rPr>
+              <w:tab/>
+            </w:r>
+            <w:r>
+              <w:rPr>
+                <w:noProof/>
+                <w:webHidden/>
+              </w:rPr>
+              <w:fldChar w:fldCharType="begin"/>
+            </w:r>
+            <w:r>
+              <w:rPr>
+                <w:noProof/>
+                <w:webHidden/>
+              </w:rPr>
+              <w:instrText xml:space="preserve"> PAGEREF _Toc121954594 \h </w:instrText>
+            </w:r>
+            <w:r>
+              <w:rPr>
+                <w:noProof/>
+                <w:webHidden/>
+              </w:rPr>
+            </w:r>
+            <w:r>
+              <w:rPr>
+                <w:noProof/>
+                <w:webHidden/>
+              </w:rPr>
+              <w:fldChar w:fldCharType="separate"/>
+            </w:r>
+            <w:r>
+              <w:rPr>
+                <w:noProof/>
+                <w:webHidden/>
+              </w:rPr>
+              <w:t>5</w:t>
             </w:r>
             <w:r>
               <w:rPr>
@@ -262,8 +477,12 @@
         <w:p>
           <w:r>
             <w:rPr>
+              <w:rFonts w:asciiTheme="minorHAnsi" w:hAnsiTheme="minorHAnsi" w:cstheme="minorHAnsi"/>
               <w:b/>
               <w:bCs/>
+              <w:caps/>
+              <w:sz w:val="20"/>
+              <w:szCs w:val="20"/>
             </w:rPr>
             <w:fldChar w:fldCharType="end"/>
           </w:r>
@@ -289,7 +508,7 @@
       <w:pPr>
         <w:pStyle w:val="1"/>
       </w:pPr>
-      <w:bookmarkStart w:id="0" w:name="_Toc121853857"/>
+      <w:bookmarkStart w:id="0" w:name="_Toc121954592"/>
       <w:r>
         <w:lastRenderedPageBreak/>
         <w:t>Основные положения</w:t>
@@ -298,11 +517,13 @@
     </w:p>
     <w:p>
       <w:pPr>
-        <w:pStyle w:val="ab"/>
+        <w:pStyle w:val="2"/>
       </w:pPr>
+      <w:bookmarkStart w:id="1" w:name="_Toc121954593"/>
       <w:r>
         <w:t>Почему так?</w:t>
       </w:r>
+      <w:bookmarkEnd w:id="1"/>
     </w:p>
     <w:p>
       <w:r>
@@ -355,7 +576,15 @@
         <w:t>Тогда перейдем к новостям о том, что вас ждет дальше…</w:t>
       </w:r>
       <w:r>
-        <w:t xml:space="preserve"> Вам повезло, счастливчики, можно сказать. Мир Файнтерры, а именно он вам выдан жребием, не так уж суров, как многие другие миры, где то, что тебе есть чем дышать – уже наслаждение. О сюжете и самом мире узнаете, во время генерации персонажей и почитав описание флоры, фауны, ну и тому подобного.</w:t>
+        <w:t xml:space="preserve"> Вам повезло, счастливчики, можно сказать. Мир </w:t>
+      </w:r>
+      <w:proofErr w:type="spellStart"/>
+      <w:r>
+        <w:t>Файнтерры</w:t>
+      </w:r>
+      <w:proofErr w:type="spellEnd"/>
+      <w:r>
+        <w:t>, а именно он вам выдан жребием, не так уж суров, как многие другие миры, где то, что тебе есть чем дышать – уже наслаждение. О сюжете и самом мире узнаете, во время генерации персонажей и почитав описание флоры, фауны, ну и тому подобного.</w:t>
       </w:r>
     </w:p>
     <w:p>
@@ -385,13 +614,7 @@
         <w:t>новост</w:t>
       </w:r>
       <w:r>
-        <w:t xml:space="preserve">ь, </w:t>
-      </w:r>
-      <w:r>
-        <w:t>если вы пытались сбежать</w:t>
-      </w:r>
-      <w:r>
-        <w:t xml:space="preserve"> – вы оживете</w:t>
+        <w:t>ь, если вы пытались сбежать – вы оживете</w:t>
       </w:r>
       <w:r>
         <w:t xml:space="preserve"> рядом со своим отрядом</w:t>
@@ -405,6 +628,90 @@
         <w:t>Просто плохая новость – вы теряете свою экипировку и снаряжение. Что потеряется – зависит от конкретных параметров вещи. Есть что-то, что всегда с вами, а есть что-то, что невозможно сохранить при смерти никак.</w:t>
       </w:r>
     </w:p>
+    <w:p>
+      <w:r>
+        <w:t>Ах, да, на счет смерти… Ваше реальное тело умрет</w:t>
+      </w:r>
+      <w:r>
+        <w:t>.</w:t>
+      </w:r>
+      <w:r>
+        <w:t xml:space="preserve"> </w:t>
+      </w:r>
+      <w:r>
+        <w:t>С</w:t>
+      </w:r>
+      <w:r>
+        <w:t>овсем. Да, вы не ослышались. А как вы думали, почему вас называют смертниками? Потому что эта игра – билет в один конец. Когда ваше сознание оцифруется, реальное тело будет подвержено химическому разложению.</w:t>
+      </w:r>
+    </w:p>
+    <w:p>
+      <w:r>
+        <w:t>Но не печальтесь, в обмен на это вы обретаете бессмертие! Если, конечно, игровые серверы не умрут. Но будьте уверены, вероятность этого гораздо ниже, чем ваши шансы умереть в реальном мире.</w:t>
+      </w:r>
+    </w:p>
+    <w:p>
+      <w:r>
+        <w:t>Вторая особенность в том, что вы переноситесь в эту игру с полной чувствительностью. Ну, то есть, если вас будут жрать заживо, по ощущениям это… Как если бы вас жрали заживо. Так что быстрая смерть – очень даже неплохой вариант. На самом деле это не только минус. В игре вы сможете попробовать различные кулинарные шедевры, полностью ощутив их вкус. Если у вас не задавалось в личной жизни, то тут тоже нет проблем. Игра не имеет ценза и возрастного ограничения, так что покутить тоже можно на славу. Поверьте, там есть с кем… И не важно, откуда я это знаю.</w:t>
+      </w:r>
+    </w:p>
+    <w:p>
+      <w:r>
+        <w:t>Ну что же, приступаем, группа номер один, пожалуйста, пройдите, вот в эти капсулы. Одежду оставьте рядом, она вам больше не понадобится.</w:t>
+      </w:r>
+    </w:p>
+    <w:p>
+      <w:r>
+        <w:lastRenderedPageBreak/>
+        <w:t>Через 1 минуту вы увидите окно описания мира, после ознакомления с ним – окно генерации персонажа. Информации вам выдадут не очень много, ведь должна же быть хоть небольшая интрига, но достаточно, чтобы не умирать на самом старте огромное число раз подряд. Удачи, и не сорваться вам с края!</w:t>
+      </w:r>
+      <w:r>
+        <w:t xml:space="preserve"> </w:t>
+      </w:r>
+      <w:r>
+        <w:tab/>
+      </w:r>
+      <w:r>
+        <w:fldChar w:fldCharType="begin"/>
+      </w:r>
+      <w:r>
+        <w:instrText xml:space="preserve"> HYPERLINK  \l "Пояснение1" </w:instrText>
+      </w:r>
+      <w:r>
+        <w:fldChar w:fldCharType="separate"/>
+      </w:r>
+      <w:r>
+        <w:rPr>
+          <w:rStyle w:val="a6"/>
+        </w:rPr>
+        <w:t>*</w:t>
+      </w:r>
+      <w:r>
+        <w:fldChar w:fldCharType="end"/>
+      </w:r>
+    </w:p>
+    <w:p>
+      <w:pPr>
+        <w:pStyle w:val="1"/>
+      </w:pPr>
+      <w:bookmarkStart w:id="2" w:name="Пояснение1"/>
+      <w:bookmarkStart w:id="3" w:name="_Toc121954594"/>
+      <w:r>
+        <w:t>Механика</w:t>
+      </w:r>
+      <w:bookmarkEnd w:id="3"/>
+    </w:p>
+    <w:p/>
+    <w:p>
+      <w:r>
+        <w:t>*</w:t>
+      </w:r>
+      <w:bookmarkEnd w:id="2"/>
+      <w:r>
+        <w:t xml:space="preserve">  Отсылка к названию игры – на краю света. </w:t>
+      </w:r>
+    </w:p>
+    <w:p/>
     <w:sectPr>
       <w:footerReference w:type="default" r:id="rId8"/>
       <w:pgSz w:w="11906" w:h="16838"/>
@@ -461,6 +768,7 @@
         <w:docPartUnique/>
       </w:docPartObj>
     </w:sdtPr>
+    <w:sdtEndPr/>
     <w:sdtContent>
       <w:p>
         <w:pPr>
@@ -948,6 +1256,26 @@
       <w:szCs w:val="32"/>
     </w:rPr>
   </w:style>
+  <w:style w:type="paragraph" w:styleId="2">
+    <w:name w:val="heading 2"/>
+    <w:basedOn w:val="a"/>
+    <w:next w:val="a"/>
+    <w:link w:val="20"/>
+    <w:uiPriority w:val="9"/>
+    <w:unhideWhenUsed/>
+    <w:qFormat/>
+    <w:rsid w:val="00F93A7F"/>
+    <w:pPr>
+      <w:keepNext/>
+      <w:keepLines/>
+      <w:outlineLvl w:val="1"/>
+    </w:pPr>
+    <w:rPr>
+      <w:rFonts w:eastAsiaTheme="majorEastAsia" w:cstheme="majorBidi"/>
+      <w:color w:val="2E74B5" w:themeColor="accent5" w:themeShade="BF"/>
+      <w:szCs w:val="26"/>
+    </w:rPr>
+  </w:style>
   <w:style w:type="character" w:default="1" w:styleId="a0">
     <w:name w:val="Default Paragraph Font"/>
     <w:uiPriority w:val="1"/>
@@ -1012,16 +1340,15 @@
     <w:link w:val="a5"/>
     <w:uiPriority w:val="10"/>
     <w:qFormat/>
-    <w:rsid w:val="00AB75AE"/>
+    <w:rsid w:val="006739C2"/>
     <w:pPr>
-      <w:spacing w:line="240" w:lineRule="auto"/>
       <w:contextualSpacing/>
     </w:pPr>
     <w:rPr>
-      <w:rFonts w:asciiTheme="majorHAnsi" w:eastAsiaTheme="majorEastAsia" w:hAnsiTheme="majorHAnsi" w:cstheme="majorBidi"/>
+      <w:rFonts w:eastAsiaTheme="majorEastAsia" w:cstheme="majorBidi"/>
+      <w:color w:val="2E74B5" w:themeColor="accent5" w:themeShade="BF"/>
       <w:spacing w:val="-10"/>
       <w:kern w:val="28"/>
-      <w:sz w:val="56"/>
       <w:szCs w:val="56"/>
     </w:rPr>
   </w:style>
@@ -1030,12 +1357,13 @@
     <w:basedOn w:val="a0"/>
     <w:link w:val="a4"/>
     <w:uiPriority w:val="10"/>
-    <w:rsid w:val="00AB75AE"/>
-    <w:rPr>
-      <w:rFonts w:asciiTheme="majorHAnsi" w:eastAsiaTheme="majorEastAsia" w:hAnsiTheme="majorHAnsi" w:cstheme="majorBidi"/>
+    <w:rsid w:val="006739C2"/>
+    <w:rPr>
+      <w:rFonts w:ascii="Times New Roman" w:eastAsiaTheme="majorEastAsia" w:hAnsi="Times New Roman" w:cstheme="majorBidi"/>
+      <w:color w:val="2E74B5" w:themeColor="accent5" w:themeShade="BF"/>
       <w:spacing w:val="-10"/>
       <w:kern w:val="28"/>
-      <w:sz w:val="56"/>
+      <w:sz w:val="28"/>
       <w:szCs w:val="56"/>
     </w:rPr>
   </w:style>
@@ -1048,8 +1376,16 @@
     <w:unhideWhenUsed/>
     <w:rsid w:val="00AB75AE"/>
     <w:pPr>
-      <w:spacing w:after="100"/>
+      <w:spacing w:before="120" w:after="120"/>
     </w:pPr>
+    <w:rPr>
+      <w:rFonts w:asciiTheme="minorHAnsi" w:hAnsiTheme="minorHAnsi" w:cstheme="minorHAnsi"/>
+      <w:b/>
+      <w:bCs/>
+      <w:caps/>
+      <w:sz w:val="20"/>
+      <w:szCs w:val="20"/>
+    </w:rPr>
   </w:style>
   <w:style w:type="character" w:styleId="a6">
     <w:name w:val="Hyperlink"/>
@@ -1138,6 +1474,193 @@
       <w:spacing w:val="15"/>
       <w:sz w:val="28"/>
     </w:rPr>
+  </w:style>
+  <w:style w:type="paragraph" w:styleId="21">
+    <w:name w:val="toc 2"/>
+    <w:basedOn w:val="a"/>
+    <w:next w:val="a"/>
+    <w:autoRedefine/>
+    <w:uiPriority w:val="39"/>
+    <w:unhideWhenUsed/>
+    <w:rsid w:val="006739C2"/>
+    <w:pPr>
+      <w:ind w:left="280"/>
+    </w:pPr>
+    <w:rPr>
+      <w:rFonts w:asciiTheme="minorHAnsi" w:hAnsiTheme="minorHAnsi" w:cstheme="minorHAnsi"/>
+      <w:smallCaps/>
+      <w:sz w:val="20"/>
+      <w:szCs w:val="20"/>
+    </w:rPr>
+  </w:style>
+  <w:style w:type="paragraph" w:styleId="3">
+    <w:name w:val="toc 3"/>
+    <w:basedOn w:val="a"/>
+    <w:next w:val="a"/>
+    <w:autoRedefine/>
+    <w:uiPriority w:val="39"/>
+    <w:unhideWhenUsed/>
+    <w:rsid w:val="006739C2"/>
+    <w:pPr>
+      <w:ind w:left="560"/>
+    </w:pPr>
+    <w:rPr>
+      <w:rFonts w:asciiTheme="minorHAnsi" w:hAnsiTheme="minorHAnsi" w:cstheme="minorHAnsi"/>
+      <w:i/>
+      <w:iCs/>
+      <w:sz w:val="20"/>
+      <w:szCs w:val="20"/>
+    </w:rPr>
+  </w:style>
+  <w:style w:type="character" w:customStyle="1" w:styleId="20">
+    <w:name w:val="Заголовок 2 Знак"/>
+    <w:basedOn w:val="a0"/>
+    <w:link w:val="2"/>
+    <w:uiPriority w:val="9"/>
+    <w:rsid w:val="00F93A7F"/>
+    <w:rPr>
+      <w:rFonts w:ascii="Times New Roman" w:eastAsiaTheme="majorEastAsia" w:hAnsi="Times New Roman" w:cstheme="majorBidi"/>
+      <w:color w:val="2E74B5" w:themeColor="accent5" w:themeShade="BF"/>
+      <w:sz w:val="28"/>
+      <w:szCs w:val="26"/>
+    </w:rPr>
+  </w:style>
+  <w:style w:type="paragraph" w:styleId="4">
+    <w:name w:val="toc 4"/>
+    <w:basedOn w:val="a"/>
+    <w:next w:val="a"/>
+    <w:autoRedefine/>
+    <w:uiPriority w:val="39"/>
+    <w:unhideWhenUsed/>
+    <w:rsid w:val="00F93A7F"/>
+    <w:pPr>
+      <w:ind w:left="840"/>
+    </w:pPr>
+    <w:rPr>
+      <w:rFonts w:asciiTheme="minorHAnsi" w:hAnsiTheme="minorHAnsi" w:cstheme="minorHAnsi"/>
+      <w:sz w:val="18"/>
+      <w:szCs w:val="18"/>
+    </w:rPr>
+  </w:style>
+  <w:style w:type="paragraph" w:styleId="5">
+    <w:name w:val="toc 5"/>
+    <w:basedOn w:val="a"/>
+    <w:next w:val="a"/>
+    <w:autoRedefine/>
+    <w:uiPriority w:val="39"/>
+    <w:unhideWhenUsed/>
+    <w:rsid w:val="00F93A7F"/>
+    <w:pPr>
+      <w:ind w:left="1120"/>
+    </w:pPr>
+    <w:rPr>
+      <w:rFonts w:asciiTheme="minorHAnsi" w:hAnsiTheme="minorHAnsi" w:cstheme="minorHAnsi"/>
+      <w:sz w:val="18"/>
+      <w:szCs w:val="18"/>
+    </w:rPr>
+  </w:style>
+  <w:style w:type="paragraph" w:styleId="6">
+    <w:name w:val="toc 6"/>
+    <w:basedOn w:val="a"/>
+    <w:next w:val="a"/>
+    <w:autoRedefine/>
+    <w:uiPriority w:val="39"/>
+    <w:unhideWhenUsed/>
+    <w:rsid w:val="00F93A7F"/>
+    <w:pPr>
+      <w:ind w:left="1400"/>
+    </w:pPr>
+    <w:rPr>
+      <w:rFonts w:asciiTheme="minorHAnsi" w:hAnsiTheme="minorHAnsi" w:cstheme="minorHAnsi"/>
+      <w:sz w:val="18"/>
+      <w:szCs w:val="18"/>
+    </w:rPr>
+  </w:style>
+  <w:style w:type="paragraph" w:styleId="7">
+    <w:name w:val="toc 7"/>
+    <w:basedOn w:val="a"/>
+    <w:next w:val="a"/>
+    <w:autoRedefine/>
+    <w:uiPriority w:val="39"/>
+    <w:unhideWhenUsed/>
+    <w:rsid w:val="00F93A7F"/>
+    <w:pPr>
+      <w:ind w:left="1680"/>
+    </w:pPr>
+    <w:rPr>
+      <w:rFonts w:asciiTheme="minorHAnsi" w:hAnsiTheme="minorHAnsi" w:cstheme="minorHAnsi"/>
+      <w:sz w:val="18"/>
+      <w:szCs w:val="18"/>
+    </w:rPr>
+  </w:style>
+  <w:style w:type="paragraph" w:styleId="8">
+    <w:name w:val="toc 8"/>
+    <w:basedOn w:val="a"/>
+    <w:next w:val="a"/>
+    <w:autoRedefine/>
+    <w:uiPriority w:val="39"/>
+    <w:unhideWhenUsed/>
+    <w:rsid w:val="00F93A7F"/>
+    <w:pPr>
+      <w:ind w:left="1960"/>
+    </w:pPr>
+    <w:rPr>
+      <w:rFonts w:asciiTheme="minorHAnsi" w:hAnsiTheme="minorHAnsi" w:cstheme="minorHAnsi"/>
+      <w:sz w:val="18"/>
+      <w:szCs w:val="18"/>
+    </w:rPr>
+  </w:style>
+  <w:style w:type="paragraph" w:styleId="9">
+    <w:name w:val="toc 9"/>
+    <w:basedOn w:val="a"/>
+    <w:next w:val="a"/>
+    <w:autoRedefine/>
+    <w:uiPriority w:val="39"/>
+    <w:unhideWhenUsed/>
+    <w:rsid w:val="00F93A7F"/>
+    <w:pPr>
+      <w:ind w:left="2240"/>
+    </w:pPr>
+    <w:rPr>
+      <w:rFonts w:asciiTheme="minorHAnsi" w:hAnsiTheme="minorHAnsi" w:cstheme="minorHAnsi"/>
+      <w:sz w:val="18"/>
+      <w:szCs w:val="18"/>
+    </w:rPr>
+  </w:style>
+  <w:style w:type="character" w:styleId="ad">
+    <w:name w:val="Unresolved Mention"/>
+    <w:basedOn w:val="a0"/>
+    <w:uiPriority w:val="99"/>
+    <w:semiHidden/>
+    <w:unhideWhenUsed/>
+    <w:rsid w:val="00725841"/>
+    <w:rPr>
+      <w:color w:val="605E5C"/>
+      <w:shd w:val="clear" w:color="auto" w:fill="E1DFDD"/>
+    </w:rPr>
+  </w:style>
+  <w:style w:type="character" w:styleId="ae">
+    <w:name w:val="FollowedHyperlink"/>
+    <w:basedOn w:val="a0"/>
+    <w:uiPriority w:val="99"/>
+    <w:semiHidden/>
+    <w:unhideWhenUsed/>
+    <w:rsid w:val="00725841"/>
+    <w:rPr>
+      <w:color w:val="954F72" w:themeColor="followedHyperlink"/>
+      <w:u w:val="single"/>
+    </w:rPr>
+  </w:style>
+  <w:style w:type="paragraph" w:styleId="af">
+    <w:name w:val="List Paragraph"/>
+    <w:basedOn w:val="a"/>
+    <w:uiPriority w:val="34"/>
+    <w:qFormat/>
+    <w:rsid w:val="00725841"/>
+    <w:pPr>
+      <w:ind w:left="720"/>
+      <w:contextualSpacing/>
+    </w:pPr>
   </w:style>
 </w:styles>
 </file>
